--- a/Summery.docx
+++ b/Summery.docx
@@ -37,7 +37,7 @@
     <w:p>
       <w:r>
         <w:pict w14:anchorId="0E80913C">
-          <v:rect id="_x0000_i1037" style="width:0;height:1.5pt" o:hralign="center" o:hrstd="t" o:hr="t" fillcolor="#a0a0a0" stroked="f"/>
+          <v:rect id="_x0000_i1025" style="width:0;height:1.5pt" o:hralign="center" o:hrstd="t" o:hr="t" fillcolor="#a0a0a0" stroked="f"/>
         </w:pict>
       </w:r>
     </w:p>
@@ -135,15 +135,7 @@
         </w:numPr>
       </w:pPr>
       <w:r>
-        <w:t>Loads are applied to nodes (</w:t>
-      </w:r>
-      <w:proofErr w:type="spellStart"/>
-      <w:r>
-        <w:t>Fx</w:t>
-      </w:r>
-      <w:proofErr w:type="spellEnd"/>
-      <w:r>
-        <w:t>, Fy, Fz).</w:t>
+        <w:t>Loads are applied to nodes (Fx, Fy, Fz).</w:t>
       </w:r>
     </w:p>
     <w:p>
@@ -217,23 +209,7 @@
         </w:numPr>
       </w:pPr>
       <w:r>
-        <w:t>Boundary conditions are applied to get [</w:t>
-      </w:r>
-      <w:proofErr w:type="spellStart"/>
-      <w:r>
-        <w:t>K_modified</w:t>
-      </w:r>
-      <w:proofErr w:type="spellEnd"/>
-      <w:r>
-        <w:t>] and [</w:t>
-      </w:r>
-      <w:proofErr w:type="spellStart"/>
-      <w:r>
-        <w:t>P_modified</w:t>
-      </w:r>
-      <w:proofErr w:type="spellEnd"/>
-      <w:r>
-        <w:t>].</w:t>
+        <w:t>Boundary conditions are applied to get [K_modified] and [P_modified].</w:t>
       </w:r>
     </w:p>
     <w:p>
@@ -402,7 +378,7 @@
     <w:p>
       <w:r>
         <w:pict w14:anchorId="755058BA">
-          <v:rect id="_x0000_i1038" style="width:0;height:1.5pt" o:hralign="center" o:hrstd="t" o:hr="t" fillcolor="#a0a0a0" stroked="f"/>
+          <v:rect id="_x0000_i1026" style="width:0;height:1.5pt" o:hralign="center" o:hrstd="t" o:hr="t" fillcolor="#a0a0a0" stroked="f"/>
         </w:pict>
       </w:r>
     </w:p>
@@ -444,15 +420,7 @@
         <w:t>Frontend:</w:t>
       </w:r>
       <w:r>
-        <w:t xml:space="preserve"> React + TypeScript + </w:t>
-      </w:r>
-      <w:proofErr w:type="spellStart"/>
-      <w:r>
-        <w:t>TailwindCSS</w:t>
-      </w:r>
-      <w:proofErr w:type="spellEnd"/>
-      <w:r>
-        <w:t xml:space="preserve"> + Three.js</w:t>
+        <w:t xml:space="preserve"> React + TypeScript + TailwindCSS + Three.js</w:t>
       </w:r>
     </w:p>
     <w:p>
@@ -491,6 +459,340 @@
         <w:t xml:space="preserve"> MySQL</w:t>
       </w:r>
     </w:p>
+    <w:p/>
+    <w:p/>
+    <w:p>
+      <w:pPr>
+        <w:pBdr>
+          <w:bottom w:val="single" w:sz="12" w:space="1" w:color="auto"/>
+        </w:pBdr>
+      </w:pPr>
+    </w:p>
+    <w:p/>
+    <w:p>
+      <w:r>
+        <w:t>Future:</w:t>
+      </w:r>
+    </w:p>
+    <w:tbl>
+      <w:tblPr>
+        <w:tblW w:w="0" w:type="auto"/>
+        <w:tblCellSpacing w:w="15" w:type="dxa"/>
+        <w:tblCellMar>
+          <w:top w:w="15" w:type="dxa"/>
+          <w:left w:w="15" w:type="dxa"/>
+          <w:bottom w:w="15" w:type="dxa"/>
+          <w:right w:w="15" w:type="dxa"/>
+        </w:tblCellMar>
+        <w:tblLook w:val="04A0" w:firstRow="1" w:lastRow="0" w:firstColumn="1" w:lastColumn="0" w:noHBand="0" w:noVBand="1"/>
+      </w:tblPr>
+      <w:tblGrid>
+        <w:gridCol w:w="2512"/>
+        <w:gridCol w:w="6514"/>
+      </w:tblGrid>
+      <w:tr>
+        <w:trPr>
+          <w:tblHeader/>
+          <w:tblCellSpacing w:w="15" w:type="dxa"/>
+        </w:trPr>
+        <w:tc>
+          <w:tcPr>
+            <w:tcW w:w="0" w:type="auto"/>
+            <w:vAlign w:val="center"/>
+            <w:hideMark/>
+          </w:tcPr>
+          <w:p>
+            <w:pPr>
+              <w:rPr>
+                <w:b/>
+                <w:bCs/>
+              </w:rPr>
+            </w:pPr>
+            <w:r>
+              <w:rPr>
+                <w:b/>
+                <w:bCs/>
+              </w:rPr>
+              <w:t>Feature</w:t>
+            </w:r>
+          </w:p>
+        </w:tc>
+        <w:tc>
+          <w:tcPr>
+            <w:tcW w:w="0" w:type="auto"/>
+            <w:vAlign w:val="center"/>
+            <w:hideMark/>
+          </w:tcPr>
+          <w:p>
+            <w:pPr>
+              <w:rPr>
+                <w:b/>
+                <w:bCs/>
+              </w:rPr>
+            </w:pPr>
+            <w:r>
+              <w:rPr>
+                <w:b/>
+                <w:bCs/>
+              </w:rPr>
+              <w:t>Description</w:t>
+            </w:r>
+          </w:p>
+        </w:tc>
+      </w:tr>
+      <w:tr>
+        <w:trPr>
+          <w:tblCellSpacing w:w="15" w:type="dxa"/>
+        </w:trPr>
+        <w:tc>
+          <w:tcPr>
+            <w:tcW w:w="0" w:type="auto"/>
+            <w:vAlign w:val="center"/>
+            <w:hideMark/>
+          </w:tcPr>
+          <w:p>
+            <w:r>
+              <w:rPr>
+                <w:rFonts w:ascii="Segoe UI Emoji" w:hAnsi="Segoe UI Emoji" w:cs="Segoe UI Emoji"/>
+              </w:rPr>
+              <w:t>🔄</w:t>
+            </w:r>
+            <w:r>
+              <w:t xml:space="preserve"> </w:t>
+            </w:r>
+            <w:r>
+              <w:rPr>
+                <w:b/>
+                <w:bCs/>
+              </w:rPr>
+              <w:t>Modal &amp; Dynamic Analysis</w:t>
+            </w:r>
+          </w:p>
+        </w:tc>
+        <w:tc>
+          <w:tcPr>
+            <w:tcW w:w="0" w:type="auto"/>
+            <w:vAlign w:val="center"/>
+            <w:hideMark/>
+          </w:tcPr>
+          <w:p>
+            <w:r>
+              <w:t>Add natural frequency &amp; mode shape calculation. Use eigenvalue analysis on [K] and mass matrix [M].</w:t>
+            </w:r>
+          </w:p>
+        </w:tc>
+      </w:tr>
+      <w:tr>
+        <w:trPr>
+          <w:tblCellSpacing w:w="15" w:type="dxa"/>
+        </w:trPr>
+        <w:tc>
+          <w:tcPr>
+            <w:tcW w:w="0" w:type="auto"/>
+            <w:vAlign w:val="center"/>
+            <w:hideMark/>
+          </w:tcPr>
+          <w:p>
+            <w:r>
+              <w:rPr>
+                <w:rFonts w:ascii="Segoe UI Emoji" w:hAnsi="Segoe UI Emoji" w:cs="Segoe UI Emoji"/>
+              </w:rPr>
+              <w:t>📐</w:t>
+            </w:r>
+            <w:r>
+              <w:t xml:space="preserve"> </w:t>
+            </w:r>
+            <w:r>
+              <w:rPr>
+                <w:b/>
+                <w:bCs/>
+              </w:rPr>
+              <w:t>Buckling Analysis</w:t>
+            </w:r>
+          </w:p>
+        </w:tc>
+        <w:tc>
+          <w:tcPr>
+            <w:tcW w:w="0" w:type="auto"/>
+            <w:vAlign w:val="center"/>
+            <w:hideMark/>
+          </w:tcPr>
+          <w:p>
+            <w:r>
+              <w:t>Integrate eigenvalue buckling for critical loads.</w:t>
+            </w:r>
+          </w:p>
+        </w:tc>
+      </w:tr>
+      <w:tr>
+        <w:trPr>
+          <w:tblCellSpacing w:w="15" w:type="dxa"/>
+        </w:trPr>
+        <w:tc>
+          <w:tcPr>
+            <w:tcW w:w="0" w:type="auto"/>
+            <w:vAlign w:val="center"/>
+            <w:hideMark/>
+          </w:tcPr>
+          <w:p>
+            <w:r>
+              <w:rPr>
+                <w:rFonts w:ascii="Segoe UI Emoji" w:hAnsi="Segoe UI Emoji" w:cs="Segoe UI Emoji"/>
+              </w:rPr>
+              <w:t>🔥</w:t>
+            </w:r>
+            <w:r>
+              <w:t xml:space="preserve"> </w:t>
+            </w:r>
+            <w:r>
+              <w:rPr>
+                <w:b/>
+                <w:bCs/>
+              </w:rPr>
+              <w:t>Nonlinear Geometry</w:t>
+            </w:r>
+          </w:p>
+        </w:tc>
+        <w:tc>
+          <w:tcPr>
+            <w:tcW w:w="0" w:type="auto"/>
+            <w:vAlign w:val="center"/>
+            <w:hideMark/>
+          </w:tcPr>
+          <w:p>
+            <w:r>
+              <w:t>Include second-order effects (P-Δ). Requires iterative solution, not just linear algebra.</w:t>
+            </w:r>
+          </w:p>
+        </w:tc>
+      </w:tr>
+      <w:tr>
+        <w:trPr>
+          <w:tblCellSpacing w:w="15" w:type="dxa"/>
+        </w:trPr>
+        <w:tc>
+          <w:tcPr>
+            <w:tcW w:w="0" w:type="auto"/>
+            <w:vAlign w:val="center"/>
+            <w:hideMark/>
+          </w:tcPr>
+          <w:p>
+            <w:r>
+              <w:rPr>
+                <w:rFonts w:ascii="Segoe UI Emoji" w:hAnsi="Segoe UI Emoji" w:cs="Segoe UI Emoji"/>
+              </w:rPr>
+              <w:t>🧮</w:t>
+            </w:r>
+            <w:r>
+              <w:t xml:space="preserve"> </w:t>
+            </w:r>
+            <w:r>
+              <w:rPr>
+                <w:b/>
+                <w:bCs/>
+              </w:rPr>
+              <w:t>Truss Optimization</w:t>
+            </w:r>
+          </w:p>
+        </w:tc>
+        <w:tc>
+          <w:tcPr>
+            <w:tcW w:w="0" w:type="auto"/>
+            <w:vAlign w:val="center"/>
+            <w:hideMark/>
+          </w:tcPr>
+          <w:p>
+            <w:r>
+              <w:t>Minimize total weight or max displacement with constraints using optimization libraries.</w:t>
+            </w:r>
+          </w:p>
+        </w:tc>
+      </w:tr>
+      <w:tr>
+        <w:trPr>
+          <w:tblCellSpacing w:w="15" w:type="dxa"/>
+        </w:trPr>
+        <w:tc>
+          <w:tcPr>
+            <w:tcW w:w="0" w:type="auto"/>
+            <w:vAlign w:val="center"/>
+            <w:hideMark/>
+          </w:tcPr>
+          <w:p>
+            <w:r>
+              <w:rPr>
+                <w:rFonts w:ascii="Segoe UI Emoji" w:hAnsi="Segoe UI Emoji" w:cs="Segoe UI Emoji"/>
+              </w:rPr>
+              <w:t>📊</w:t>
+            </w:r>
+            <w:r>
+              <w:t xml:space="preserve"> </w:t>
+            </w:r>
+            <w:r>
+              <w:rPr>
+                <w:b/>
+                <w:bCs/>
+              </w:rPr>
+              <w:t>Report Export</w:t>
+            </w:r>
+          </w:p>
+        </w:tc>
+        <w:tc>
+          <w:tcPr>
+            <w:tcW w:w="0" w:type="auto"/>
+            <w:vAlign w:val="center"/>
+            <w:hideMark/>
+          </w:tcPr>
+          <w:p>
+            <w:r>
+              <w:t>Add PDF/Excel export for all results.</w:t>
+            </w:r>
+          </w:p>
+        </w:tc>
+      </w:tr>
+      <w:tr>
+        <w:trPr>
+          <w:tblCellSpacing w:w="15" w:type="dxa"/>
+        </w:trPr>
+        <w:tc>
+          <w:tcPr>
+            <w:tcW w:w="0" w:type="auto"/>
+            <w:vAlign w:val="center"/>
+            <w:hideMark/>
+          </w:tcPr>
+          <w:p>
+            <w:r>
+              <w:rPr>
+                <w:rFonts w:ascii="Segoe UI Emoji" w:hAnsi="Segoe UI Emoji" w:cs="Segoe UI Emoji"/>
+              </w:rPr>
+              <w:t>🧱</w:t>
+            </w:r>
+            <w:r>
+              <w:t xml:space="preserve"> </w:t>
+            </w:r>
+            <w:r>
+              <w:rPr>
+                <w:b/>
+                <w:bCs/>
+              </w:rPr>
+              <w:t>Material Database</w:t>
+            </w:r>
+          </w:p>
+        </w:tc>
+        <w:tc>
+          <w:tcPr>
+            <w:tcW w:w="0" w:type="auto"/>
+            <w:vAlign w:val="center"/>
+            <w:hideMark/>
+          </w:tcPr>
+          <w:p>
+            <w:r>
+              <w:t>Let user select materials (Steel, Aluminum, etc.) with E, density, yield strength.</w:t>
+            </w:r>
+          </w:p>
+        </w:tc>
+      </w:tr>
+    </w:tbl>
     <w:p/>
     <w:sectPr>
       <w:pgSz w:w="11906" w:h="16838"/>
